--- a/Act 1/Scene 31F.docx
+++ b/Act 1/Scene 31F.docx
@@ -1117,6 +1117,142 @@
       <w:rFonts w:ascii="Trebuchet MS" w:cs="Trebuchet MS" w:eastAsia="Trebuchet MS" w:hAnsi="Trebuchet MS"/>
       <w:sz w:val="42"/>
       <w:szCs w:val="42"/>
+    </w:rPr>
+  </w:style>
+  <w:style w:type="paragraph" w:styleId="Normal" w:default="1">
+    <w:name w:val="normal"/>
+  </w:style>
+  <w:style w:type="table" w:styleId="TableNormal" w:default="1">
+    <w:name w:val="Table Normal"/>
+  </w:style>
+  <w:style w:type="paragraph" w:styleId="Heading1">
+    <w:name w:val="heading 1"/>
+    <w:basedOn w:val="Normal"/>
+    <w:next w:val="Normal"/>
+    <w:pPr>
+      <w:keepNext w:val="1"/>
+      <w:keepLines w:val="1"/>
+      <w:spacing w:after="0" w:before="200" w:lineRule="auto"/>
+    </w:pPr>
+    <w:rPr>
+      <w:rFonts w:ascii="Trebuchet MS" w:cs="Trebuchet MS" w:eastAsia="Trebuchet MS" w:hAnsi="Trebuchet MS"/>
+      <w:sz w:val="32"/>
+      <w:szCs w:val="32"/>
+    </w:rPr>
+  </w:style>
+  <w:style w:type="paragraph" w:styleId="Heading2">
+    <w:name w:val="heading 2"/>
+    <w:basedOn w:val="Normal"/>
+    <w:next w:val="Normal"/>
+    <w:pPr>
+      <w:keepNext w:val="1"/>
+      <w:keepLines w:val="1"/>
+      <w:spacing w:after="0" w:before="200" w:lineRule="auto"/>
+    </w:pPr>
+    <w:rPr>
+      <w:rFonts w:ascii="Trebuchet MS" w:cs="Trebuchet MS" w:eastAsia="Trebuchet MS" w:hAnsi="Trebuchet MS"/>
+      <w:b w:val="1"/>
+      <w:sz w:val="26"/>
+      <w:szCs w:val="26"/>
+    </w:rPr>
+  </w:style>
+  <w:style w:type="paragraph" w:styleId="Heading3">
+    <w:name w:val="heading 3"/>
+    <w:basedOn w:val="Normal"/>
+    <w:next w:val="Normal"/>
+    <w:pPr>
+      <w:keepNext w:val="1"/>
+      <w:keepLines w:val="1"/>
+      <w:spacing w:after="0" w:before="160" w:lineRule="auto"/>
+    </w:pPr>
+    <w:rPr>
+      <w:rFonts w:ascii="Trebuchet MS" w:cs="Trebuchet MS" w:eastAsia="Trebuchet MS" w:hAnsi="Trebuchet MS"/>
+      <w:b w:val="1"/>
+      <w:color w:val="666666"/>
+      <w:sz w:val="24"/>
+      <w:szCs w:val="24"/>
+    </w:rPr>
+  </w:style>
+  <w:style w:type="paragraph" w:styleId="Heading4">
+    <w:name w:val="heading 4"/>
+    <w:basedOn w:val="Normal"/>
+    <w:next w:val="Normal"/>
+    <w:pPr>
+      <w:keepNext w:val="1"/>
+      <w:keepLines w:val="1"/>
+      <w:spacing w:after="0" w:before="160" w:lineRule="auto"/>
+    </w:pPr>
+    <w:rPr>
+      <w:rFonts w:ascii="Trebuchet MS" w:cs="Trebuchet MS" w:eastAsia="Trebuchet MS" w:hAnsi="Trebuchet MS"/>
+      <w:color w:val="666666"/>
+      <w:sz w:val="22"/>
+      <w:szCs w:val="22"/>
+      <w:u w:val="single"/>
+    </w:rPr>
+  </w:style>
+  <w:style w:type="paragraph" w:styleId="Heading5">
+    <w:name w:val="heading 5"/>
+    <w:basedOn w:val="Normal"/>
+    <w:next w:val="Normal"/>
+    <w:pPr>
+      <w:keepNext w:val="1"/>
+      <w:keepLines w:val="1"/>
+      <w:spacing w:after="0" w:before="160" w:lineRule="auto"/>
+    </w:pPr>
+    <w:rPr>
+      <w:rFonts w:ascii="Trebuchet MS" w:cs="Trebuchet MS" w:eastAsia="Trebuchet MS" w:hAnsi="Trebuchet MS"/>
+      <w:color w:val="666666"/>
+      <w:sz w:val="22"/>
+      <w:szCs w:val="22"/>
+    </w:rPr>
+  </w:style>
+  <w:style w:type="paragraph" w:styleId="Heading6">
+    <w:name w:val="heading 6"/>
+    <w:basedOn w:val="Normal"/>
+    <w:next w:val="Normal"/>
+    <w:pPr>
+      <w:keepNext w:val="1"/>
+      <w:keepLines w:val="1"/>
+      <w:spacing w:after="0" w:before="160" w:lineRule="auto"/>
+    </w:pPr>
+    <w:rPr>
+      <w:rFonts w:ascii="Trebuchet MS" w:cs="Trebuchet MS" w:eastAsia="Trebuchet MS" w:hAnsi="Trebuchet MS"/>
+      <w:i w:val="1"/>
+      <w:color w:val="666666"/>
+      <w:sz w:val="22"/>
+      <w:szCs w:val="22"/>
+    </w:rPr>
+  </w:style>
+  <w:style w:type="paragraph" w:styleId="Title">
+    <w:name w:val="Title"/>
+    <w:basedOn w:val="Normal"/>
+    <w:next w:val="Normal"/>
+    <w:pPr>
+      <w:keepNext w:val="1"/>
+      <w:keepLines w:val="1"/>
+      <w:spacing w:after="0" w:before="0" w:lineRule="auto"/>
+    </w:pPr>
+    <w:rPr>
+      <w:rFonts w:ascii="Trebuchet MS" w:cs="Trebuchet MS" w:eastAsia="Trebuchet MS" w:hAnsi="Trebuchet MS"/>
+      <w:sz w:val="42"/>
+      <w:szCs w:val="42"/>
+    </w:rPr>
+  </w:style>
+  <w:style w:type="paragraph" w:styleId="Subtitle">
+    <w:name w:val="Subtitle"/>
+    <w:basedOn w:val="Normal"/>
+    <w:next w:val="Normal"/>
+    <w:pPr>
+      <w:keepNext w:val="1"/>
+      <w:keepLines w:val="1"/>
+      <w:spacing w:after="200" w:before="0" w:lineRule="auto"/>
+    </w:pPr>
+    <w:rPr>
+      <w:rFonts w:ascii="Trebuchet MS" w:cs="Trebuchet MS" w:eastAsia="Trebuchet MS" w:hAnsi="Trebuchet MS"/>
+      <w:i w:val="1"/>
+      <w:color w:val="666666"/>
+      <w:sz w:val="26"/>
+      <w:szCs w:val="26"/>
     </w:rPr>
   </w:style>
   <w:style w:type="paragraph" w:styleId="Subtitle">
@@ -1478,7 +1614,7 @@
 
 <file path=customXML/item1.xml><?xml version="1.0" encoding="utf-8"?>
 <go:gDocsCustomXmlDataStorage xmlns:go="http://customooxmlschemas.google.com/" xmlns:r="http://schemas.openxmlformats.org/officeDocument/2006/relationships">
-  <go:docsCustomData xmlns:go="http://customooxmlschemas.google.com/" roundtripDataSignature="AMtx7mjsQPOXT4zOHD9tIUn3FyyrUM/j6Q==">AMUW2mVBhGPSIU+LUaJWSIBo5X9QIaNZ5TboQSDd3hg8Vlmcidd8M+jM3klThivWmF+KjghijlpQsarlTZyns8couECX6Cqyp0vlj0z4wml2zLaTJ49l7Yk=</go:docsCustomData>
+  <go:docsCustomData xmlns:go="http://customooxmlschemas.google.com/" roundtripDataSignature="AMtx7mjA+ObtGTqGnOHUqOxLXE0Z+otvEQ==">AMUW2mVtZXzWxdz8L4qjAaF0e1FL54Pvb0ka+ceAq0GsyK3r+4NJLBFgHfrM7qSbCwpyOJpJ688M47tB4HX2qS7H5iuVgU4aan1NhieEs9KVn5jbZ3EZWXw=</go:docsCustomData>
 </go:gDocsCustomXmlDataStorage>
 </file>
 
